--- a/1118/網站評價Rubric評分表.docx
+++ b/1118/網站評價Rubric評分表.docx
@@ -178,11 +178,192 @@
                 <w14:ligatures w14:val="none"/>
               </w:rPr>
             </w:pPr>
+            <w:r>
+              <w:rPr>
+                <w:rFonts w:ascii="標楷體" w:eastAsia="標楷體" w:hAnsi="標楷體" w:cs="新細明體" w:hint="eastAsia"/>
+                <w:kern w:val="0"/>
+                <w14:ligatures w14:val="none"/>
+              </w:rPr>
+              <w:t>4</w:t>
+            </w:r>
           </w:p>
         </w:tc>
         <w:tc>
           <w:tcPr>
             <w:tcW w:w="10587" w:type="dxa"/>
+            <w:vAlign w:val="center"/>
+            <w:hideMark/>
+          </w:tcPr>
+          <w:p>
+            <w:pPr>
+              <w:widowControl/>
+              <w:spacing w:after="0" w:line="240" w:lineRule="auto"/>
+              <w:rPr>
+                <w:rFonts w:ascii="標楷體" w:eastAsia="標楷體" w:hAnsi="標楷體" w:cs="新細明體"/>
+                <w:kern w:val="0"/>
+                <w14:ligatures w14:val="none"/>
+              </w:rPr>
+            </w:pPr>
+            <w:r>
+              <w:rPr>
+                <w:rFonts w:ascii="標楷體" w:eastAsia="標楷體" w:hAnsi="標楷體" w:cs="新細明體" w:hint="eastAsia"/>
+                <w:kern w:val="0"/>
+                <w14:ligatures w14:val="none"/>
+              </w:rPr>
+              <w:t>因為圖片並未很明確表現出科技與教育。</w:t>
+            </w:r>
+          </w:p>
+        </w:tc>
+      </w:tr>
+      <w:tr>
+        <w:trPr>
+          <w:trHeight w:val="1080"/>
+          <w:tblCellSpacing w:w="15" w:type="dxa"/>
+        </w:trPr>
+        <w:tc>
+          <w:tcPr>
+            <w:tcW w:w="1651" w:type="dxa"/>
+            <w:vAlign w:val="center"/>
+            <w:hideMark/>
+          </w:tcPr>
+          <w:p>
+            <w:pPr>
+              <w:widowControl/>
+              <w:spacing w:after="0" w:line="240" w:lineRule="auto"/>
+              <w:jc w:val="center"/>
+              <w:rPr>
+                <w:rFonts w:ascii="標楷體" w:eastAsia="標楷體" w:hAnsi="標楷體" w:cs="新細明體"/>
+                <w:kern w:val="0"/>
+                <w14:ligatures w14:val="none"/>
+              </w:rPr>
+            </w:pPr>
+            <w:r>
+              <w:rPr>
+                <w:rFonts w:ascii="標楷體" w:eastAsia="標楷體" w:hAnsi="標楷體" w:cs="新細明體"/>
+                <w:b/>
+                <w:bCs/>
+                <w:kern w:val="0"/>
+                <w14:ligatures w14:val="none"/>
+              </w:rPr>
+              <w:t>受眾定位</w:t>
+            </w:r>
+          </w:p>
+        </w:tc>
+        <w:tc>
+          <w:tcPr>
+            <w:tcW w:w="1529" w:type="dxa"/>
+            <w:vAlign w:val="center"/>
+            <w:hideMark/>
+          </w:tcPr>
+          <w:p>
+            <w:pPr>
+              <w:widowControl/>
+              <w:spacing w:after="0" w:line="240" w:lineRule="auto"/>
+              <w:jc w:val="center"/>
+              <w:rPr>
+                <w:rFonts w:ascii="標楷體" w:eastAsia="標楷體" w:hAnsi="標楷體" w:cs="新細明體"/>
+                <w:kern w:val="0"/>
+                <w14:ligatures w14:val="none"/>
+              </w:rPr>
+            </w:pPr>
+            <w:r>
+              <w:rPr>
+                <w:rFonts w:ascii="標楷體" w:eastAsia="標楷體" w:hAnsi="標楷體" w:cs="新細明體" w:hint="eastAsia"/>
+                <w:kern w:val="0"/>
+                <w14:ligatures w14:val="none"/>
+              </w:rPr>
+              <w:t>4</w:t>
+            </w:r>
+          </w:p>
+        </w:tc>
+        <w:tc>
+          <w:tcPr>
+            <w:tcW w:w="10587" w:type="dxa"/>
+            <w:vAlign w:val="center"/>
+            <w:hideMark/>
+          </w:tcPr>
+          <w:p>
+            <w:pPr>
+              <w:widowControl/>
+              <w:spacing w:after="0" w:line="240" w:lineRule="auto"/>
+              <w:rPr>
+                <w:rFonts w:ascii="標楷體" w:eastAsia="標楷體" w:hAnsi="標楷體" w:cs="新細明體"/>
+                <w:kern w:val="0"/>
+                <w14:ligatures w14:val="none"/>
+              </w:rPr>
+            </w:pPr>
+            <w:r>
+              <w:rPr>
+                <w:rFonts w:ascii="標楷體" w:eastAsia="標楷體" w:hAnsi="標楷體" w:cs="新細明體" w:hint="eastAsia"/>
+                <w:kern w:val="0"/>
+                <w14:ligatures w14:val="none"/>
+              </w:rPr>
+              <w:t>是給大學生，但看起來不確定是給學生的。</w:t>
+            </w:r>
+          </w:p>
+        </w:tc>
+      </w:tr>
+      <w:tr>
+        <w:trPr>
+          <w:trHeight w:val="1080"/>
+          <w:tblCellSpacing w:w="15" w:type="dxa"/>
+        </w:trPr>
+        <w:tc>
+          <w:tcPr>
+            <w:tcW w:w="1651" w:type="dxa"/>
+            <w:shd w:val="clear" w:color="auto" w:fill="000000" w:themeFill="text1"/>
+            <w:vAlign w:val="center"/>
+            <w:hideMark/>
+          </w:tcPr>
+          <w:p>
+            <w:pPr>
+              <w:widowControl/>
+              <w:spacing w:after="0" w:line="240" w:lineRule="auto"/>
+              <w:jc w:val="center"/>
+              <w:rPr>
+                <w:rFonts w:ascii="標楷體" w:eastAsia="標楷體" w:hAnsi="標楷體" w:cs="新細明體"/>
+                <w:strike/>
+                <w:kern w:val="0"/>
+                <w14:ligatures w14:val="none"/>
+              </w:rPr>
+            </w:pPr>
+            <w:r>
+              <w:rPr>
+                <w:rFonts w:ascii="標楷體" w:eastAsia="標楷體" w:hAnsi="標楷體" w:cs="新細明體"/>
+                <w:b/>
+                <w:bCs/>
+                <w:strike/>
+                <w:kern w:val="0"/>
+                <w14:ligatures w14:val="none"/>
+              </w:rPr>
+              <w:t>內容架構</w:t>
+            </w:r>
+          </w:p>
+        </w:tc>
+        <w:tc>
+          <w:tcPr>
+            <w:tcW w:w="1529" w:type="dxa"/>
+            <w:shd w:val="clear" w:color="auto" w:fill="000000" w:themeFill="text1"/>
+            <w:vAlign w:val="center"/>
+            <w:hideMark/>
+          </w:tcPr>
+          <w:p>
+            <w:pPr>
+              <w:widowControl/>
+              <w:spacing w:after="0" w:line="240" w:lineRule="auto"/>
+              <w:jc w:val="center"/>
+              <w:rPr>
+                <w:rFonts w:ascii="標楷體" w:eastAsia="標楷體" w:hAnsi="標楷體" w:cs="新細明體"/>
+                <w:kern w:val="0"/>
+                <w14:ligatures w14:val="none"/>
+              </w:rPr>
+            </w:pPr>
+          </w:p>
+        </w:tc>
+        <w:tc>
+          <w:tcPr>
+            <w:tcW w:w="10587" w:type="dxa"/>
+            <w:shd w:val="clear" w:color="auto" w:fill="000000" w:themeFill="text1"/>
             <w:vAlign w:val="center"/>
             <w:hideMark/>
           </w:tcPr>
@@ -229,7 +410,7 @@
                 <w:kern w:val="0"/>
                 <w14:ligatures w14:val="none"/>
               </w:rPr>
-              <w:t>受眾定位</w:t>
+              <w:t>資訊呈現</w:t>
             </w:r>
           </w:p>
         </w:tc>
@@ -250,6 +431,14 @@
                 <w14:ligatures w14:val="none"/>
               </w:rPr>
             </w:pPr>
+            <w:r>
+              <w:rPr>
+                <w:rFonts w:ascii="標楷體" w:eastAsia="標楷體" w:hAnsi="標楷體" w:cs="新細明體" w:hint="eastAsia"/>
+                <w:kern w:val="0"/>
+                <w14:ligatures w14:val="none"/>
+              </w:rPr>
+              <w:t>3</w:t>
+            </w:r>
           </w:p>
         </w:tc>
         <w:tc>
@@ -268,83 +457,14 @@
                 <w14:ligatures w14:val="none"/>
               </w:rPr>
             </w:pPr>
-          </w:p>
-        </w:tc>
-      </w:tr>
-      <w:tr>
-        <w:trPr>
-          <w:trHeight w:val="1080"/>
-          <w:tblCellSpacing w:w="15" w:type="dxa"/>
-        </w:trPr>
-        <w:tc>
-          <w:tcPr>
-            <w:tcW w:w="1651" w:type="dxa"/>
-            <w:shd w:val="clear" w:color="auto" w:fill="000000" w:themeFill="text1"/>
-            <w:vAlign w:val="center"/>
-            <w:hideMark/>
-          </w:tcPr>
-          <w:p>
-            <w:pPr>
-              <w:widowControl/>
-              <w:spacing w:after="0" w:line="240" w:lineRule="auto"/>
-              <w:jc w:val="center"/>
-              <w:rPr>
-                <w:rFonts w:ascii="標楷體" w:eastAsia="標楷體" w:hAnsi="標楷體" w:cs="新細明體"/>
-                <w:strike/>
-                <w:kern w:val="0"/>
-                <w14:ligatures w14:val="none"/>
-              </w:rPr>
-            </w:pPr>
             <w:r>
               <w:rPr>
-                <w:rFonts w:ascii="標楷體" w:eastAsia="標楷體" w:hAnsi="標楷體" w:cs="新細明體"/>
-                <w:b/>
-                <w:bCs/>
-                <w:strike/>
-                <w:kern w:val="0"/>
-                <w14:ligatures w14:val="none"/>
-              </w:rPr>
-              <w:t>內容架構</w:t>
+                <w:rFonts w:ascii="標楷體" w:eastAsia="標楷體" w:hAnsi="標楷體" w:cs="新細明體" w:hint="eastAsia"/>
+                <w:kern w:val="0"/>
+                <w14:ligatures w14:val="none"/>
+              </w:rPr>
+              <w:t>資訊有些難以去閱讀，排版不是一致。</w:t>
             </w:r>
-          </w:p>
-        </w:tc>
-        <w:tc>
-          <w:tcPr>
-            <w:tcW w:w="1529" w:type="dxa"/>
-            <w:shd w:val="clear" w:color="auto" w:fill="000000" w:themeFill="text1"/>
-            <w:vAlign w:val="center"/>
-            <w:hideMark/>
-          </w:tcPr>
-          <w:p>
-            <w:pPr>
-              <w:widowControl/>
-              <w:spacing w:after="0" w:line="240" w:lineRule="auto"/>
-              <w:jc w:val="center"/>
-              <w:rPr>
-                <w:rFonts w:ascii="標楷體" w:eastAsia="標楷體" w:hAnsi="標楷體" w:cs="新細明體"/>
-                <w:kern w:val="0"/>
-                <w14:ligatures w14:val="none"/>
-              </w:rPr>
-            </w:pPr>
-          </w:p>
-        </w:tc>
-        <w:tc>
-          <w:tcPr>
-            <w:tcW w:w="10587" w:type="dxa"/>
-            <w:shd w:val="clear" w:color="auto" w:fill="000000" w:themeFill="text1"/>
-            <w:vAlign w:val="center"/>
-            <w:hideMark/>
-          </w:tcPr>
-          <w:p>
-            <w:pPr>
-              <w:widowControl/>
-              <w:spacing w:after="0" w:line="240" w:lineRule="auto"/>
-              <w:rPr>
-                <w:rFonts w:ascii="標楷體" w:eastAsia="標楷體" w:hAnsi="標楷體" w:cs="新細明體"/>
-                <w:kern w:val="0"/>
-                <w14:ligatures w14:val="none"/>
-              </w:rPr>
-            </w:pPr>
           </w:p>
         </w:tc>
       </w:tr>
@@ -378,7 +498,7 @@
                 <w:kern w:val="0"/>
                 <w14:ligatures w14:val="none"/>
               </w:rPr>
-              <w:t>資訊呈現</w:t>
+              <w:t>設計風格</w:t>
             </w:r>
           </w:p>
         </w:tc>
@@ -399,6 +519,14 @@
                 <w14:ligatures w14:val="none"/>
               </w:rPr>
             </w:pPr>
+            <w:r>
+              <w:rPr>
+                <w:rFonts w:ascii="標楷體" w:eastAsia="標楷體" w:hAnsi="標楷體" w:cs="新細明體" w:hint="eastAsia"/>
+                <w:kern w:val="0"/>
+                <w14:ligatures w14:val="none"/>
+              </w:rPr>
+              <w:t>3</w:t>
+            </w:r>
           </w:p>
         </w:tc>
         <w:tc>
@@ -412,11 +540,19 @@
               <w:widowControl/>
               <w:spacing w:after="0" w:line="240" w:lineRule="auto"/>
               <w:rPr>
-                <w:rFonts w:ascii="標楷體" w:eastAsia="標楷體" w:hAnsi="標楷體" w:cs="新細明體"/>
+                <w:rFonts w:ascii="標楷體" w:eastAsia="標楷體" w:hAnsi="標楷體" w:cs="新細明體" w:hint="eastAsia"/>
                 <w:kern w:val="0"/>
                 <w14:ligatures w14:val="none"/>
               </w:rPr>
             </w:pPr>
+            <w:r>
+              <w:rPr>
+                <w:rFonts w:ascii="標楷體" w:eastAsia="標楷體" w:hAnsi="標楷體" w:cs="新細明體" w:hint="eastAsia"/>
+                <w:kern w:val="0"/>
+                <w14:ligatures w14:val="none"/>
+              </w:rPr>
+              <w:t>風格一致，但未改很多顏色，只改一個顏色為藍，有些突兀。</w:t>
+            </w:r>
           </w:p>
         </w:tc>
       </w:tr>
@@ -450,78 +586,6 @@
                 <w:kern w:val="0"/>
                 <w14:ligatures w14:val="none"/>
               </w:rPr>
-              <w:t>設計風格</w:t>
-            </w:r>
-          </w:p>
-        </w:tc>
-        <w:tc>
-          <w:tcPr>
-            <w:tcW w:w="1529" w:type="dxa"/>
-            <w:vAlign w:val="center"/>
-            <w:hideMark/>
-          </w:tcPr>
-          <w:p>
-            <w:pPr>
-              <w:widowControl/>
-              <w:spacing w:after="0" w:line="240" w:lineRule="auto"/>
-              <w:jc w:val="center"/>
-              <w:rPr>
-                <w:rFonts w:ascii="標楷體" w:eastAsia="標楷體" w:hAnsi="標楷體" w:cs="新細明體"/>
-                <w:kern w:val="0"/>
-                <w14:ligatures w14:val="none"/>
-              </w:rPr>
-            </w:pPr>
-          </w:p>
-        </w:tc>
-        <w:tc>
-          <w:tcPr>
-            <w:tcW w:w="10587" w:type="dxa"/>
-            <w:vAlign w:val="center"/>
-            <w:hideMark/>
-          </w:tcPr>
-          <w:p>
-            <w:pPr>
-              <w:widowControl/>
-              <w:spacing w:after="0" w:line="240" w:lineRule="auto"/>
-              <w:rPr>
-                <w:rFonts w:ascii="標楷體" w:eastAsia="標楷體" w:hAnsi="標楷體" w:cs="新細明體"/>
-                <w:kern w:val="0"/>
-                <w14:ligatures w14:val="none"/>
-              </w:rPr>
-            </w:pPr>
-          </w:p>
-        </w:tc>
-      </w:tr>
-      <w:tr>
-        <w:trPr>
-          <w:trHeight w:val="1080"/>
-          <w:tblCellSpacing w:w="15" w:type="dxa"/>
-        </w:trPr>
-        <w:tc>
-          <w:tcPr>
-            <w:tcW w:w="1651" w:type="dxa"/>
-            <w:vAlign w:val="center"/>
-            <w:hideMark/>
-          </w:tcPr>
-          <w:p>
-            <w:pPr>
-              <w:widowControl/>
-              <w:spacing w:after="0" w:line="240" w:lineRule="auto"/>
-              <w:jc w:val="center"/>
-              <w:rPr>
-                <w:rFonts w:ascii="標楷體" w:eastAsia="標楷體" w:hAnsi="標楷體" w:cs="新細明體"/>
-                <w:kern w:val="0"/>
-                <w14:ligatures w14:val="none"/>
-              </w:rPr>
-            </w:pPr>
-            <w:r>
-              <w:rPr>
-                <w:rFonts w:ascii="標楷體" w:eastAsia="標楷體" w:hAnsi="標楷體" w:cs="新細明體"/>
-                <w:b/>
-                <w:bCs/>
-                <w:kern w:val="0"/>
-                <w14:ligatures w14:val="none"/>
-              </w:rPr>
               <w:t>使用者體驗 (UX)</w:t>
             </w:r>
           </w:p>
@@ -543,6 +607,14 @@
                 <w14:ligatures w14:val="none"/>
               </w:rPr>
             </w:pPr>
+            <w:r>
+              <w:rPr>
+                <w:rFonts w:ascii="標楷體" w:eastAsia="標楷體" w:hAnsi="標楷體" w:cs="新細明體" w:hint="eastAsia"/>
+                <w:kern w:val="0"/>
+                <w14:ligatures w14:val="none"/>
+              </w:rPr>
+              <w:t>3</w:t>
+            </w:r>
           </w:p>
         </w:tc>
         <w:tc>
@@ -561,6 +633,14 @@
                 <w14:ligatures w14:val="none"/>
               </w:rPr>
             </w:pPr>
+            <w:r>
+              <w:rPr>
+                <w:rFonts w:ascii="標楷體" w:eastAsia="標楷體" w:hAnsi="標楷體" w:cs="新細明體" w:hint="eastAsia"/>
+                <w:kern w:val="0"/>
+                <w14:ligatures w14:val="none"/>
+              </w:rPr>
+              <w:t>字太多，閱讀比較吃力。</w:t>
+            </w:r>
           </w:p>
         </w:tc>
       </w:tr>
@@ -580,6 +660,13 @@
           <w:highlight w:val="cyan"/>
         </w:rPr>
         <w:t>我的網址：</w:t>
+      </w:r>
+      <w:r>
+        <w:rPr>
+          <w:b/>
+          <w:bCs/>
+        </w:rPr>
+        <w:t>https://yuzhen-chen.github.io/1118/</w:t>
       </w:r>
     </w:p>
     <w:sectPr>
